--- a/Thesis.docx
+++ b/Thesis.docx
@@ -573,7 +573,7 @@
       <w:pPr>
         <w:numPr>
           <w:ilvl w:val="0"/>
-          <w:numId w:val="6"/>
+          <w:numId w:val="7"/>
         </w:numPr>
         <w:spacing w:line="360" w:lineRule="auto"/>
         <w:ind w:left="720" w:hanging="360"/>
@@ -1225,7 +1225,26 @@
           <w:rFonts w:ascii="Times New Roman" w:cs="Times New Roman" w:eastAsia="Times New Roman" w:hAnsi="Times New Roman"/>
           <w:rtl w:val="0"/>
         </w:rPr>
-        <w:t xml:space="preserve"> application of natural language processing in finance has become increasingly powerful in financial analysis. Yet, the field remains predominantly focused on analyzing sentiments in financial disclosures, syntactical patterns and word-level characteristics. No researchers thus far studied disclosures from a strategic management or organizational behaviour perspective. </w:t>
+        <w:t xml:space="preserve"> application of natural language processing in finance has become increasingly powerful in financial analysis. Yet, the field remains predominantly focused on analyzing sentiments in financial disclosures, syntactical patterns and word-level characteristics. Analysis on a </w:t>
+      </w:r>
+      <w:commentRangeStart w:id="0"/>
+      <w:r>
+        <w:rPr>
+          <w:rFonts w:ascii="Times New Roman" w:cs="Times New Roman" w:eastAsia="Times New Roman" w:hAnsi="Times New Roman"/>
+          <w:rtl w:val="0"/>
+        </w:rPr>
+        <w:t xml:space="preserve">strategic management or organizational behaviour perspective</w:t>
+      </w:r>
+      <w:commentRangeEnd w:id="0"/>
+      <w:r>
+        <w:commentReference w:id="0"/>
+      </w:r>
+      <w:r>
+        <w:rPr>
+          <w:rFonts w:ascii="Times New Roman" w:cs="Times New Roman" w:eastAsia="Times New Roman" w:hAnsi="Times New Roman"/>
+          <w:rtl w:val="0"/>
+        </w:rPr>
+        <w:t xml:space="preserve"> have mostly been conducted using unsupervised approaches, or approaches that relied on labelled data sets. No research thus far has has looked into </w:t>
       </w:r>
     </w:p>
     <w:p>
@@ -1400,7 +1419,7 @@
         </w:rPr>
         <w:t xml:space="preserve">I then investigate the use of our dictionary in analyzing the subtopics under each individual topic designated by LDA. We assume that both sentiments and disclosure</w:t>
       </w:r>
-      <w:commentRangeStart w:id="0"/>
+      <w:commentRangeStart w:id="1"/>
       <w:r>
         <w:rPr>
           <w:rFonts w:ascii="Times New Roman" w:cs="Times New Roman" w:eastAsia="Times New Roman" w:hAnsi="Times New Roman"/>
@@ -1408,9 +1427,9 @@
         </w:rPr>
         <w:t xml:space="preserve"> ar</w:t>
       </w:r>
-      <w:commentRangeEnd w:id="0"/>
-      <w:r>
-        <w:commentReference w:id="0"/>
+      <w:commentRangeEnd w:id="1"/>
+      <w:r>
+        <w:commentReference w:id="1"/>
       </w:r>
       <w:r>
         <w:rPr>
@@ -2024,12 +2043,12 @@
           <wp:inline distB="114300" distT="114300" distL="114300" distR="114300">
             <wp:extent cx="5731200" cy="4152900"/>
             <wp:effectExtent b="0" l="0" r="0" t="0"/>
-            <wp:docPr id="9" name="image8.png"/>
+            <wp:docPr id="9" name="image6.png"/>
             <a:graphic>
               <a:graphicData uri="http://schemas.openxmlformats.org/drawingml/2006/picture">
                 <pic:pic>
                   <pic:nvPicPr>
-                    <pic:cNvPr id="0" name="image8.png"/>
+                    <pic:cNvPr id="0" name="image6.png"/>
                     <pic:cNvPicPr preferRelativeResize="0"/>
                   </pic:nvPicPr>
                   <pic:blipFill>
@@ -2154,12 +2173,12 @@
           <wp:inline distB="114300" distT="114300" distL="114300" distR="114300">
             <wp:extent cx="5731200" cy="3632200"/>
             <wp:effectExtent b="0" l="0" r="0" t="0"/>
-            <wp:docPr id="5" name="image7.png"/>
+            <wp:docPr id="5" name="image8.png"/>
             <a:graphic>
               <a:graphicData uri="http://schemas.openxmlformats.org/drawingml/2006/picture">
                 <pic:pic>
                   <pic:nvPicPr>
-                    <pic:cNvPr id="0" name="image7.png"/>
+                    <pic:cNvPr id="0" name="image8.png"/>
                     <pic:cNvPicPr preferRelativeResize="0"/>
                   </pic:nvPicPr>
                   <pic:blipFill>
@@ -2820,12 +2839,12 @@
           <wp:inline distB="114300" distT="114300" distL="114300" distR="114300">
             <wp:extent cx="5731200" cy="2451100"/>
             <wp:effectExtent b="0" l="0" r="0" t="0"/>
-            <wp:docPr id="1" name="image6.png"/>
+            <wp:docPr id="1" name="image7.png"/>
             <a:graphic>
               <a:graphicData uri="http://schemas.openxmlformats.org/drawingml/2006/picture">
                 <pic:pic>
                   <pic:nvPicPr>
-                    <pic:cNvPr id="0" name="image6.png"/>
+                    <pic:cNvPr id="0" name="image7.png"/>
                     <pic:cNvPicPr preferRelativeResize="0"/>
                   </pic:nvPicPr>
                   <pic:blipFill>
@@ -3066,6 +3085,314 @@
       </w:pPr>
       <w:r>
         <w:rPr>
+          <w:rFonts w:ascii="Times New Roman" w:cs="Times New Roman" w:eastAsia="Times New Roman" w:hAnsi="Times New Roman"/>
+          <w:b w:val="1"/>
+          <w:color w:val="ff0000"/>
+          <w:rtl w:val="0"/>
+        </w:rPr>
+        <w:t xml:space="preserve">http://web.sgh.waw.pl/~jmuck/EoPD/Meeting1_2018.pdf</w:t>
+      </w:r>
+    </w:p>
+    <w:p>
+      <w:pPr>
+        <w:spacing w:line="360" w:lineRule="auto"/>
+        <w:ind w:left="0" w:firstLine="0"/>
+        <w:rPr>
+          <w:rFonts w:ascii="Times New Roman" w:cs="Times New Roman" w:eastAsia="Times New Roman" w:hAnsi="Times New Roman"/>
+        </w:rPr>
+      </w:pPr>
+      <w:r>
+        <w:rPr>
+          <w:rFonts w:ascii="Times New Roman" w:cs="Times New Roman" w:eastAsia="Times New Roman" w:hAnsi="Times New Roman"/>
+          <w:rtl w:val="0"/>
+        </w:rPr>
+        <w:t xml:space="preserve">Since we want to measure the effects of disclosure content on financial indicators, we would want to conduct analysis on several levels. Our overall econometrics specification estimates the overall effect of disclosure measures on the financial performance (y variable). We use a pooled model where data from different units of our independent variables are pooled together with no assumption on individual differences. </w:t>
+      </w:r>
+    </w:p>
+    <w:p>
+      <w:pPr>
+        <w:spacing w:line="360" w:lineRule="auto"/>
+        <w:ind w:left="0" w:firstLine="0"/>
+        <w:rPr>
+          <w:rFonts w:ascii="Times New Roman" w:cs="Times New Roman" w:eastAsia="Times New Roman" w:hAnsi="Times New Roman"/>
+        </w:rPr>
+      </w:pPr>
+      <w:r>
+        <w:rPr>
+          <w:rtl w:val="0"/>
+        </w:rPr>
+      </w:r>
+    </w:p>
+    <w:p>
+      <w:pPr>
+        <w:spacing w:line="360" w:lineRule="auto"/>
+        <w:ind w:left="2880" w:firstLine="720"/>
+        <w:rPr>
+          <w:rFonts w:ascii="Times New Roman" w:cs="Times New Roman" w:eastAsia="Times New Roman" w:hAnsi="Times New Roman"/>
+        </w:rPr>
+      </w:pPr>
+      <m:oMath>
+        <m:r>
+          <w:rPr>
+            <w:rFonts w:ascii="Times New Roman" w:cs="Times New Roman" w:eastAsia="Times New Roman" w:hAnsi="Times New Roman"/>
+            <w:sz w:val="2"/>
+            <w:szCs w:val="2"/>
+          </w:rPr>
+          <m:t xml:space="preserve">yit=𝛼𝛼𝛼𝛼𝛼?𝛼𝛼𝛼𝛼𝛼𝛼𝛼𝛼𝝰𝝰𝝰𝛼𝛼𝛼𝛼𝛂𝛂𝛂𝛂𝛂α+β𝛃</m:t>
+        </m:r>
+        <m:sSub>
+          <m:sSubPr>
+            <m:ctrlPr>
+              <w:rPr>
+                <w:rFonts w:ascii="Times New Roman" w:cs="Times New Roman" w:eastAsia="Times New Roman" w:hAnsi="Times New Roman"/>
+                <w:sz w:val="2"/>
+                <w:szCs w:val="2"/>
+              </w:rPr>
+            </m:ctrlPr>
+          </m:sSubPr>
+          <m:e/>
+          <m:sub>
+            <m:r>
+              <w:rPr>
+                <w:rFonts w:ascii="Times New Roman" w:cs="Times New Roman" w:eastAsia="Times New Roman" w:hAnsi="Times New Roman"/>
+                <w:sz w:val="2"/>
+                <w:szCs w:val="2"/>
+              </w:rPr>
+              <m:t xml:space="preserve">1</m:t>
+            </m:r>
+          </m:sub>
+        </m:sSub>
+        <m:r>
+          <w:rPr>
+            <w:rFonts w:ascii="Times New Roman" w:cs="Times New Roman" w:eastAsia="Times New Roman" w:hAnsi="Times New Roman"/>
+            <w:sz w:val="2"/>
+            <w:szCs w:val="2"/>
+          </w:rPr>
+          <m:t xml:space="preserve">x?</m:t>
+        </m:r>
+        <m:sSub>
+          <m:sSubPr>
+            <m:ctrlPr>
+              <w:rPr>
+                <w:rFonts w:ascii="Times New Roman" w:cs="Times New Roman" w:eastAsia="Times New Roman" w:hAnsi="Times New Roman"/>
+                <w:sz w:val="2"/>
+                <w:szCs w:val="2"/>
+              </w:rPr>
+            </m:ctrlPr>
+          </m:sSubPr>
+          <m:e/>
+          <m:sub>
+            <m:r>
+              <w:rPr>
+                <w:rFonts w:ascii="Times New Roman" w:cs="Times New Roman" w:eastAsia="Times New Roman" w:hAnsi="Times New Roman"/>
+                <w:sz w:val="2"/>
+                <w:szCs w:val="2"/>
+              </w:rPr>
+              <m:t xml:space="preserve">it</m:t>
+            </m:r>
+          </m:sub>
+        </m:sSub>
+      </m:oMath>
+      <w:r>
+        <w:rPr>
+          <w:rFonts w:ascii="Times New Roman" w:cs="Times New Roman" w:eastAsia="Times New Roman" w:hAnsi="Times New Roman"/>
+          <w:rtl w:val="0"/>
+        </w:rPr>
+        <w:t xml:space="preserve">+...+</w:t>
+      </w:r>
+      <m:oMath>
+        <m:r>
+          <w:rPr>
+            <w:rFonts w:ascii="Times New Roman" w:cs="Times New Roman" w:eastAsia="Times New Roman" w:hAnsi="Times New Roman"/>
+            <w:sz w:val="2"/>
+            <w:szCs w:val="2"/>
+          </w:rPr>
+          <m:t xml:space="preserve">β𝛃</m:t>
+        </m:r>
+        <m:sSub>
+          <m:sSubPr>
+            <m:ctrlPr>
+              <w:rPr>
+                <w:rFonts w:ascii="Times New Roman" w:cs="Times New Roman" w:eastAsia="Times New Roman" w:hAnsi="Times New Roman"/>
+                <w:sz w:val="2"/>
+                <w:szCs w:val="2"/>
+              </w:rPr>
+            </m:ctrlPr>
+          </m:sSubPr>
+          <m:e/>
+          <m:sub>
+            <m:r>
+              <w:rPr>
+                <w:rFonts w:ascii="Times New Roman" w:cs="Times New Roman" w:eastAsia="Times New Roman" w:hAnsi="Times New Roman"/>
+                <w:sz w:val="2"/>
+                <w:szCs w:val="2"/>
+              </w:rPr>
+              <m:t xml:space="preserve">k</m:t>
+            </m:r>
+          </m:sub>
+        </m:sSub>
+        <m:r>
+          <w:rPr>
+            <w:rFonts w:ascii="Times New Roman" w:cs="Times New Roman" w:eastAsia="Times New Roman" w:hAnsi="Times New Roman"/>
+            <w:sz w:val="2"/>
+            <w:szCs w:val="2"/>
+          </w:rPr>
+          <m:t xml:space="preserve">x?</m:t>
+        </m:r>
+        <m:sSub>
+          <m:sSubPr>
+            <m:ctrlPr>
+              <w:rPr>
+                <w:rFonts w:ascii="Times New Roman" w:cs="Times New Roman" w:eastAsia="Times New Roman" w:hAnsi="Times New Roman"/>
+                <w:sz w:val="2"/>
+                <w:szCs w:val="2"/>
+              </w:rPr>
+            </m:ctrlPr>
+          </m:sSubPr>
+          <m:e/>
+          <m:sub>
+            <m:r>
+              <w:rPr>
+                <w:rFonts w:ascii="Times New Roman" w:cs="Times New Roman" w:eastAsia="Times New Roman" w:hAnsi="Times New Roman"/>
+                <w:sz w:val="2"/>
+                <w:szCs w:val="2"/>
+              </w:rPr>
+              <m:t xml:space="preserve">kit</m:t>
+            </m:r>
+          </m:sub>
+        </m:sSub>
+      </m:oMath>
+      <w:r>
+        <w:rPr>
+          <w:rtl w:val="0"/>
+        </w:rPr>
+      </w:r>
+    </w:p>
+    <w:p>
+      <w:pPr>
+        <w:spacing w:line="360" w:lineRule="auto"/>
+        <w:ind w:left="2880" w:firstLine="720"/>
+        <w:rPr>
+          <w:rFonts w:ascii="Times New Roman" w:cs="Times New Roman" w:eastAsia="Times New Roman" w:hAnsi="Times New Roman"/>
+        </w:rPr>
+      </w:pPr>
+      <w:r>
+        <w:rPr>
+          <w:rtl w:val="0"/>
+        </w:rPr>
+      </w:r>
+    </w:p>
+    <w:p>
+      <w:pPr>
+        <w:numPr>
+          <w:ilvl w:val="0"/>
+          <w:numId w:val="5"/>
+        </w:numPr>
+        <w:spacing w:line="360" w:lineRule="auto"/>
+        <w:ind w:left="720" w:hanging="360"/>
+        <w:rPr>
+          <w:rFonts w:ascii="Times New Roman" w:cs="Times New Roman" w:eastAsia="Times New Roman" w:hAnsi="Times New Roman"/>
+          <w:u w:val="none"/>
+        </w:rPr>
+      </w:pPr>
+      <w:r>
+        <w:rPr>
+          <w:rFonts w:ascii="Times New Roman" w:cs="Times New Roman" w:eastAsia="Times New Roman" w:hAnsi="Times New Roman"/>
+          <w:rtl w:val="0"/>
+        </w:rPr>
+        <w:t xml:space="preserve">E(u)=0</w:t>
+      </w:r>
+    </w:p>
+    <w:p>
+      <w:pPr>
+        <w:numPr>
+          <w:ilvl w:val="0"/>
+          <w:numId w:val="5"/>
+        </w:numPr>
+        <w:spacing w:line="360" w:lineRule="auto"/>
+        <w:ind w:left="720" w:hanging="360"/>
+        <w:rPr>
+          <w:rFonts w:ascii="Times New Roman" w:cs="Times New Roman" w:eastAsia="Times New Roman" w:hAnsi="Times New Roman"/>
+        </w:rPr>
+      </w:pPr>
+      <w:r>
+        <w:rPr>
+          <w:rFonts w:ascii="Times New Roman" w:cs="Times New Roman" w:eastAsia="Times New Roman" w:hAnsi="Times New Roman"/>
+          <w:rtl w:val="0"/>
+        </w:rPr>
+        <w:t xml:space="preserve">E(uu’)=0</w:t>
+      </w:r>
+    </w:p>
+    <w:p>
+      <w:pPr>
+        <w:numPr>
+          <w:ilvl w:val="0"/>
+          <w:numId w:val="5"/>
+        </w:numPr>
+        <w:spacing w:line="360" w:lineRule="auto"/>
+        <w:ind w:left="720" w:hanging="360"/>
+        <w:rPr>
+          <w:rFonts w:ascii="Times New Roman" w:cs="Times New Roman" w:eastAsia="Times New Roman" w:hAnsi="Times New Roman"/>
+          <w:u w:val="none"/>
+        </w:rPr>
+      </w:pPr>
+      <w:r>
+        <w:rPr>
+          <w:rFonts w:ascii="Times New Roman" w:cs="Times New Roman" w:eastAsia="Times New Roman" w:hAnsi="Times New Roman"/>
+          <w:rtl w:val="0"/>
+        </w:rPr>
+        <w:t xml:space="preserve">rank(X)=K+1&lt;NT</w:t>
+      </w:r>
+    </w:p>
+    <w:p>
+      <w:pPr>
+        <w:numPr>
+          <w:ilvl w:val="0"/>
+          <w:numId w:val="5"/>
+        </w:numPr>
+        <w:spacing w:line="360" w:lineRule="auto"/>
+        <w:ind w:left="720" w:hanging="360"/>
+        <w:rPr>
+          <w:rFonts w:ascii="Times New Roman" w:cs="Times New Roman" w:eastAsia="Times New Roman" w:hAnsi="Times New Roman"/>
+          <w:u w:val="none"/>
+        </w:rPr>
+      </w:pPr>
+      <w:r>
+        <w:rPr>
+          <w:rFonts w:ascii="Times New Roman" w:cs="Times New Roman" w:eastAsia="Times New Roman" w:hAnsi="Times New Roman"/>
+          <w:rtl w:val="0"/>
+        </w:rPr>
+        <w:t xml:space="preserve">E(u|X)=0</w:t>
+      </w:r>
+    </w:p>
+    <w:p>
+      <w:pPr>
+        <w:spacing w:line="360" w:lineRule="auto"/>
+        <w:ind w:left="0" w:firstLine="0"/>
+        <w:rPr>
+          <w:rFonts w:ascii="Times New Roman" w:cs="Times New Roman" w:eastAsia="Times New Roman" w:hAnsi="Times New Roman"/>
+          <w:b w:val="1"/>
+          <w:color w:val="ff0000"/>
+        </w:rPr>
+      </w:pPr>
+      <w:r>
+        <w:rPr>
+          <w:rtl w:val="0"/>
+        </w:rPr>
+      </w:r>
+    </w:p>
+    <w:p>
+      <w:pPr>
+        <w:spacing w:line="360" w:lineRule="auto"/>
+        <w:ind w:left="0" w:firstLine="0"/>
+        <w:rPr>
+          <w:rFonts w:ascii="Times New Roman" w:cs="Times New Roman" w:eastAsia="Times New Roman" w:hAnsi="Times New Roman"/>
+          <w:b w:val="1"/>
+          <w:color w:val="ff0000"/>
+        </w:rPr>
+      </w:pPr>
+      <w:r>
+        <w:rPr>
           <w:rtl w:val="0"/>
         </w:rPr>
       </w:r>
@@ -3289,7 +3616,7 @@
       <w:pPr>
         <w:numPr>
           <w:ilvl w:val="0"/>
-          <w:numId w:val="7"/>
+          <w:numId w:val="8"/>
         </w:numPr>
         <w:spacing w:line="360" w:lineRule="auto"/>
         <w:ind w:left="720" w:hanging="360"/>
@@ -3345,7 +3672,7 @@
       <w:pPr>
         <w:numPr>
           <w:ilvl w:val="0"/>
-          <w:numId w:val="5"/>
+          <w:numId w:val="6"/>
         </w:numPr>
         <w:ind w:left="720" w:hanging="360"/>
         <w:rPr>
@@ -3481,7 +3808,7 @@
       <w:pPr>
         <w:numPr>
           <w:ilvl w:val="0"/>
-          <w:numId w:val="5"/>
+          <w:numId w:val="6"/>
         </w:numPr>
         <w:ind w:left="720" w:hanging="360"/>
         <w:rPr>
@@ -3597,7 +3924,7 @@
       <w:pPr>
         <w:numPr>
           <w:ilvl w:val="0"/>
-          <w:numId w:val="5"/>
+          <w:numId w:val="6"/>
         </w:numPr>
         <w:ind w:left="720" w:hanging="360"/>
         <w:rPr>
@@ -3761,7 +4088,7 @@
           <w:rFonts w:ascii="Times New Roman" w:cs="Times New Roman" w:eastAsia="Times New Roman" w:hAnsi="Times New Roman"/>
           <w:rtl w:val="0"/>
         </w:rPr>
-        <w:t xml:space="preserve">LDA is a generative probabilistic model (Blei, 2012). The underlying assumption of the DA is that it assumes that every document contains a mixture of hidden (latent) topics. Over a distribution of topics, we can infer a topic (and assign a document to it) by choosing the topic that has the highest probability given by a set of words (Blei, Ng, &amp; Jordan, 2003; Blei, 2012). </w:t>
+        <w:t xml:space="preserve">LDA is a generative probabilistic model (Blei, 2012). The underlying assumption of LDA is that it assumes that every document contains a mixture of hidden (latent) topics. Over a distribution of topics, we can infer a topic (and assign a document to it) by choosing the topic that has the highest probability given by a set of words (Blei, Ng, &amp; Jordan, 2003; Blei, 2012). </w:t>
       </w:r>
     </w:p>
     <w:p>
@@ -3901,12 +4228,12 @@
           <wp:inline distB="114300" distT="114300" distL="114300" distR="114300">
             <wp:extent cx="4938713" cy="1074703"/>
             <wp:effectExtent b="0" l="0" r="0" t="0"/>
-            <wp:docPr id="3" name="image5.png"/>
+            <wp:docPr id="3" name="image4.png"/>
             <a:graphic>
               <a:graphicData uri="http://schemas.openxmlformats.org/drawingml/2006/picture">
                 <pic:pic>
                   <pic:nvPicPr>
-                    <pic:cNvPr id="0" name="image5.png"/>
+                    <pic:cNvPr id="0" name="image4.png"/>
                     <pic:cNvPicPr preferRelativeResize="0"/>
                   </pic:nvPicPr>
                   <pic:blipFill>
@@ -4410,12 +4737,12 @@
           <wp:inline distB="114300" distT="114300" distL="114300" distR="114300">
             <wp:extent cx="4367213" cy="616548"/>
             <wp:effectExtent b="0" l="0" r="0" t="0"/>
-            <wp:docPr id="7" name="image4.png"/>
+            <wp:docPr id="7" name="image3.png"/>
             <a:graphic>
               <a:graphicData uri="http://schemas.openxmlformats.org/drawingml/2006/picture">
                 <pic:pic>
                   <pic:nvPicPr>
-                    <pic:cNvPr id="0" name="image4.png"/>
+                    <pic:cNvPr id="0" name="image3.png"/>
                     <pic:cNvPicPr preferRelativeResize="0"/>
                   </pic:nvPicPr>
                   <pic:blipFill>
@@ -4933,12 +5260,12 @@
           <wp:inline distB="114300" distT="114300" distL="114300" distR="114300">
             <wp:extent cx="4262438" cy="559356"/>
             <wp:effectExtent b="0" l="0" r="0" t="0"/>
-            <wp:docPr id="8" name="image2.png"/>
+            <wp:docPr id="8" name="image5.png"/>
             <a:graphic>
               <a:graphicData uri="http://schemas.openxmlformats.org/drawingml/2006/picture">
                 <pic:pic>
                   <pic:nvPicPr>
-                    <pic:cNvPr id="0" name="image2.png"/>
+                    <pic:cNvPr id="0" name="image5.png"/>
                     <pic:cNvPicPr preferRelativeResize="0"/>
                   </pic:nvPicPr>
                   <pic:blipFill>
@@ -5195,7 +5522,7 @@
 
 <file path=word/comments.xml><?xml version="1.0" encoding="utf-8"?>
 <w:comments xmlns:mc="http://schemas.openxmlformats.org/markup-compatibility/2006" xmlns:o="urn:schemas-microsoft-com:office:office" xmlns:r="http://schemas.openxmlformats.org/officeDocument/2006/relationships" xmlns:m="http://schemas.openxmlformats.org/officeDocument/2006/math" xmlns:v="urn:schemas-microsoft-com:vml" xmlns:wp="http://schemas.openxmlformats.org/drawingml/2006/wordprocessingDrawing" xmlns:w10="urn:schemas-microsoft-com:office:word" xmlns:w="http://schemas.openxmlformats.org/wordprocessingml/2006/main" xmlns:wne="http://schemas.microsoft.com/office/word/2006/wordml" xmlns:sl="http://schemas.openxmlformats.org/schemaLibrary/2006/main" xmlns:a="http://schemas.openxmlformats.org/drawingml/2006/main" xmlns:pic="http://schemas.openxmlformats.org/drawingml/2006/picture" xmlns:c="http://schemas.openxmlformats.org/drawingml/2006/chart" xmlns:lc="http://schemas.openxmlformats.org/drawingml/2006/lockedCanvas" xmlns:dgm="http://schemas.openxmlformats.org/drawingml/2006/diagram" xmlns:wps="http://schemas.microsoft.com/office/word/2010/wordprocessingShape" xmlns:wpg="http://schemas.microsoft.com/office/word/2010/wordprocessingGroup" xmlns:w14="http://schemas.microsoft.com/office/word/2010/wordml" xmlns:w15="http://schemas.microsoft.com/office/word/2012/wordml">
-  <w:comment w:author="chenhui li" w:id="0" w:date="2020-10-18T14:36:17Z">
+  <w:comment w:author="chenhui li" w:id="1" w:date="2020-10-18T14:36:17Z">
     <w:p>
       <w:pPr>
         <w:keepNext w:val="0"/>
@@ -5485,6 +5812,56 @@
       </w:r>
     </w:p>
   </w:comment>
+  <w:comment w:author="Amir Amel-Zadeh" w:id="0" w:date="2020-10-28T11:25:55Z">
+    <w:p>
+      <w:pPr>
+        <w:keepNext w:val="0"/>
+        <w:keepLines w:val="0"/>
+        <w:widowControl w:val="0"/>
+        <w:pBdr>
+          <w:top w:space="0" w:sz="0" w:val="nil"/>
+          <w:left w:space="0" w:sz="0" w:val="nil"/>
+          <w:bottom w:space="0" w:sz="0" w:val="nil"/>
+          <w:right w:space="0" w:sz="0" w:val="nil"/>
+          <w:between w:space="0" w:sz="0" w:val="nil"/>
+        </w:pBdr>
+        <w:shd w:fill="auto" w:val="clear"/>
+        <w:spacing w:after="0" w:before="0" w:line="240" w:lineRule="auto"/>
+        <w:ind w:left="0" w:right="0" w:firstLine="0"/>
+        <w:jc w:val="left"/>
+        <w:rPr>
+          <w:rFonts w:ascii="Arial" w:cs="Arial" w:eastAsia="Arial" w:hAnsi="Arial"/>
+          <w:b w:val="0"/>
+          <w:i w:val="0"/>
+          <w:smallCaps w:val="0"/>
+          <w:strike w:val="0"/>
+          <w:color w:val="000000"/>
+          <w:sz w:val="22"/>
+          <w:szCs w:val="22"/>
+          <w:u w:val="none"/>
+          <w:shd w:fill="auto" w:val="clear"/>
+          <w:vertAlign w:val="baseline"/>
+        </w:rPr>
+      </w:pPr>
+      <w:r>
+        <w:rPr>
+          <w:rFonts w:ascii="Arial" w:cs="Arial" w:eastAsia="Arial" w:hAnsi="Arial"/>
+          <w:b w:val="0"/>
+          <w:i w:val="0"/>
+          <w:smallCaps w:val="0"/>
+          <w:strike w:val="0"/>
+          <w:color w:val="000000"/>
+          <w:sz w:val="22"/>
+          <w:szCs w:val="22"/>
+          <w:u w:val="none"/>
+          <w:shd w:fill="auto" w:val="clear"/>
+          <w:vertAlign w:val="baseline"/>
+          <w:rtl w:val="0"/>
+        </w:rPr>
+        <w:t xml:space="preserve">Not quite sure this is correct. There is a large literature in management and OB that examines disclosures.</w:t>
+      </w:r>
+    </w:p>
+  </w:comment>
 </w:comments>
 </file>
 
@@ -6166,6 +6543,116 @@
     </w:lvl>
   </w:abstractNum>
   <w:abstractNum w:abstractNumId="7">
+    <w:lvl w:ilvl="0">
+      <w:start w:val="1"/>
+      <w:numFmt w:val="bullet"/>
+      <w:lvlText w:val="●"/>
+      <w:lvlJc w:val="left"/>
+      <w:pPr>
+        <w:ind w:left="720" w:hanging="360"/>
+      </w:pPr>
+      <w:rPr>
+        <w:u w:val="none"/>
+      </w:rPr>
+    </w:lvl>
+    <w:lvl w:ilvl="1">
+      <w:start w:val="1"/>
+      <w:numFmt w:val="bullet"/>
+      <w:lvlText w:val="○"/>
+      <w:lvlJc w:val="left"/>
+      <w:pPr>
+        <w:ind w:left="1440" w:hanging="360"/>
+      </w:pPr>
+      <w:rPr>
+        <w:u w:val="none"/>
+      </w:rPr>
+    </w:lvl>
+    <w:lvl w:ilvl="2">
+      <w:start w:val="1"/>
+      <w:numFmt w:val="bullet"/>
+      <w:lvlText w:val="■"/>
+      <w:lvlJc w:val="left"/>
+      <w:pPr>
+        <w:ind w:left="2160" w:hanging="360"/>
+      </w:pPr>
+      <w:rPr>
+        <w:u w:val="none"/>
+      </w:rPr>
+    </w:lvl>
+    <w:lvl w:ilvl="3">
+      <w:start w:val="1"/>
+      <w:numFmt w:val="bullet"/>
+      <w:lvlText w:val="●"/>
+      <w:lvlJc w:val="left"/>
+      <w:pPr>
+        <w:ind w:left="2880" w:hanging="360"/>
+      </w:pPr>
+      <w:rPr>
+        <w:u w:val="none"/>
+      </w:rPr>
+    </w:lvl>
+    <w:lvl w:ilvl="4">
+      <w:start w:val="1"/>
+      <w:numFmt w:val="bullet"/>
+      <w:lvlText w:val="○"/>
+      <w:lvlJc w:val="left"/>
+      <w:pPr>
+        <w:ind w:left="3600" w:hanging="360"/>
+      </w:pPr>
+      <w:rPr>
+        <w:u w:val="none"/>
+      </w:rPr>
+    </w:lvl>
+    <w:lvl w:ilvl="5">
+      <w:start w:val="1"/>
+      <w:numFmt w:val="bullet"/>
+      <w:lvlText w:val="■"/>
+      <w:lvlJc w:val="left"/>
+      <w:pPr>
+        <w:ind w:left="4320" w:hanging="360"/>
+      </w:pPr>
+      <w:rPr>
+        <w:u w:val="none"/>
+      </w:rPr>
+    </w:lvl>
+    <w:lvl w:ilvl="6">
+      <w:start w:val="1"/>
+      <w:numFmt w:val="bullet"/>
+      <w:lvlText w:val="●"/>
+      <w:lvlJc w:val="left"/>
+      <w:pPr>
+        <w:ind w:left="5040" w:hanging="360"/>
+      </w:pPr>
+      <w:rPr>
+        <w:u w:val="none"/>
+      </w:rPr>
+    </w:lvl>
+    <w:lvl w:ilvl="7">
+      <w:start w:val="1"/>
+      <w:numFmt w:val="bullet"/>
+      <w:lvlText w:val="○"/>
+      <w:lvlJc w:val="left"/>
+      <w:pPr>
+        <w:ind w:left="5760" w:hanging="360"/>
+      </w:pPr>
+      <w:rPr>
+        <w:u w:val="none"/>
+      </w:rPr>
+    </w:lvl>
+    <w:lvl w:ilvl="8">
+      <w:start w:val="1"/>
+      <w:numFmt w:val="bullet"/>
+      <w:lvlText w:val="■"/>
+      <w:lvlJc w:val="left"/>
+      <w:pPr>
+        <w:ind w:left="6480" w:hanging="360"/>
+      </w:pPr>
+      <w:rPr>
+        <w:u w:val="none"/>
+      </w:rPr>
+    </w:lvl>
+  </w:abstractNum>
+  <w:abstractNum w:abstractNumId="8">
     <w:lvl w:ilvl="0">
       <w:start w:val="1"/>
       <w:numFmt w:val="bullet"/>
@@ -6295,6 +6782,9 @@
   </w:num>
   <w:num w:numId="7">
     <w:abstractNumId w:val="7"/>
+  </w:num>
+  <w:num w:numId="8">
+    <w:abstractNumId w:val="8"/>
   </w:num>
 </w:numbering>
 </file>
